--- a/DOCUMENTATION.docx
+++ b/DOCUMENTATION.docx
@@ -36,7 +36,13 @@
     </w:p>
     <w:p>
       <w:r>
-        <w:t>The base code that is stored within the code on the Github uses cantilevers of the following design:</w:t>
+        <w:t xml:space="preserve">The base code that is stored within the code on the </w:t>
+      </w:r>
+      <w:r>
+        <w:t>GitHub</w:t>
+      </w:r>
+      <w:r>
+        <w:t xml:space="preserve"> uses cantilevers of the following design:</w:t>
       </w:r>
     </w:p>
     <w:p>
@@ -161,7 +167,14 @@
         <w:t>.</w:t>
       </w:r>
     </w:p>
-    <w:p/>
+    <w:p>
+      <w:pPr>
+        <w:pStyle w:val="Heading1"/>
+      </w:pPr>
+      <w:r>
+        <w:t>Structure of the code</w:t>
+      </w:r>
+    </w:p>
     <w:p/>
     <w:sectPr>
       <w:pgSz w:w="11906" w:h="16838"/>

--- a/DOCUMENTATION.docx
+++ b/DOCUMENTATION.docx
@@ -175,7 +175,73 @@
         <w:t>Structure of the code</w:t>
       </w:r>
     </w:p>
-    <w:p/>
+    <w:p>
+      <w:r>
+        <w:t xml:space="preserve">The following flowchart describes the MATLAB flow in which the code operates, with the </w:t>
+      </w:r>
+      <w:r>
+        <w:rPr>
+          <w:b/>
+          <w:bCs/>
+        </w:rPr>
+        <w:t>other</w:t>
+      </w:r>
+      <w:r>
+        <w:t xml:space="preserve"> flowchart describing how the MethodFile.py should be constructed, and how it is run within ABAQUS.</w:t>
+      </w:r>
+    </w:p>
+    <w:p>
+      <w:pPr>
+        <w:jc w:val="center"/>
+      </w:pPr>
+      <w:r>
+        <w:rPr>
+          <w:noProof/>
+        </w:rPr>
+        <w:lastRenderedPageBreak/>
+        <w:drawing>
+          <wp:inline distT="0" distB="0" distL="0" distR="0" wp14:anchorId="5574DFCF" wp14:editId="064AB144">
+            <wp:extent cx="3101645" cy="4536734"/>
+            <wp:effectExtent l="0" t="0" r="3810" b="0"/>
+            <wp:docPr id="1" name="Picture 1" descr="Diagram, text&#10;&#10;Description automatically generated"/>
+            <wp:cNvGraphicFramePr>
+              <a:graphicFrameLocks xmlns:a="http://schemas.openxmlformats.org/drawingml/2006/main" noChangeAspect="1"/>
+            </wp:cNvGraphicFramePr>
+            <a:graphic xmlns:a="http://schemas.openxmlformats.org/drawingml/2006/main">
+              <a:graphicData uri="http://schemas.openxmlformats.org/drawingml/2006/picture">
+                <pic:pic xmlns:pic="http://schemas.openxmlformats.org/drawingml/2006/picture">
+                  <pic:nvPicPr>
+                    <pic:cNvPr id="1" name="Picture 1" descr="Diagram, text&#10;&#10;Description automatically generated"/>
+                    <pic:cNvPicPr/>
+                  </pic:nvPicPr>
+                  <pic:blipFill>
+                    <a:blip r:embed="rId5">
+                      <a:extLst>
+                        <a:ext uri="{28A0092B-C50C-407E-A947-70E740481C1C}">
+                          <a14:useLocalDpi xmlns:a14="http://schemas.microsoft.com/office/drawing/2010/main" val="0"/>
+                        </a:ext>
+                      </a:extLst>
+                    </a:blip>
+                    <a:stretch>
+                      <a:fillRect/>
+                    </a:stretch>
+                  </pic:blipFill>
+                  <pic:spPr>
+                    <a:xfrm>
+                      <a:off x="0" y="0"/>
+                      <a:ext cx="3110543" cy="4549749"/>
+                    </a:xfrm>
+                    <a:prstGeom prst="rect">
+                      <a:avLst/>
+                    </a:prstGeom>
+                  </pic:spPr>
+                </pic:pic>
+              </a:graphicData>
+            </a:graphic>
+          </wp:inline>
+        </w:drawing>
+      </w:r>
+    </w:p>
     <w:sectPr>
       <w:pgSz w:w="11906" w:h="16838"/>
       <w:pgMar w:top="1440" w:right="1440" w:bottom="1440" w:left="1440" w:header="708" w:footer="708" w:gutter="0"/>

--- a/DOCUMENTATION.docx
+++ b/DOCUMENTATION.docx
@@ -1,6 +1,6 @@
 
 <file path=word/document.xml><?xml version="1.0" encoding="utf-8"?>
-<w:document xmlns:wpc="http://schemas.microsoft.com/office/word/2010/wordprocessingCanvas" xmlns:cx="http://schemas.microsoft.com/office/drawing/2014/chartex" xmlns:cx1="http://schemas.microsoft.com/office/drawing/2015/9/8/chartex" xmlns:cx2="http://schemas.microsoft.com/office/drawing/2015/10/21/chartex" xmlns:cx3="http://schemas.microsoft.com/office/drawing/2016/5/9/chartex" xmlns:cx4="http://schemas.microsoft.com/office/drawing/2016/5/10/chartex" xmlns:cx5="http://schemas.microsoft.com/office/drawing/2016/5/11/chartex" xmlns:cx6="http://schemas.microsoft.com/office/drawing/2016/5/12/chartex" xmlns:cx7="http://schemas.microsoft.com/office/drawing/2016/5/13/chartex" xmlns:cx8="http://schemas.microsoft.com/office/drawing/2016/5/14/chartex" xmlns:mc="http://schemas.openxmlformats.org/markup-compatibility/2006" xmlns:aink="http://schemas.microsoft.com/office/drawing/2016/ink" xmlns:am3d="http://schemas.microsoft.com/office/drawing/2017/model3d" xmlns:o="urn:schemas-microsoft-com:office:office" xmlns:r="http://schemas.openxmlformats.org/officeDocument/2006/relationships" xmlns:m="http://schemas.openxmlformats.org/officeDocument/2006/math" xmlns:v="urn:schemas-microsoft-com:vml" xmlns:wp14="http://schemas.microsoft.com/office/word/2010/wordprocessingDrawing" xmlns:wp="http://schemas.openxmlformats.org/drawingml/2006/wordprocessingDrawing" xmlns:w10="urn:schemas-microsoft-com:office:word" xmlns:w="http://schemas.openxmlformats.org/wordprocessingml/2006/main" xmlns:w14="http://schemas.microsoft.com/office/word/2010/wordml" xmlns:w15="http://schemas.microsoft.com/office/word/2012/wordml" xmlns:w16cex="http://schemas.microsoft.com/office/word/2018/wordml/cex" xmlns:w16cid="http://schemas.microsoft.com/office/word/2016/wordml/cid" xmlns:w16="http://schemas.microsoft.com/office/word/2018/wordml" xmlns:w16se="http://schemas.microsoft.com/office/word/2015/wordml/symex" xmlns:wpg="http://schemas.microsoft.com/office/word/2010/wordprocessingGroup" xmlns:wpi="http://schemas.microsoft.com/office/word/2010/wordprocessingInk" xmlns:wne="http://schemas.microsoft.com/office/word/2006/wordml" xmlns:wps="http://schemas.microsoft.com/office/word/2010/wordprocessingShape" mc:Ignorable="w14 w15 w16se w16cid w16 w16cex wp14">
+<w:document xmlns:wpc="http://schemas.microsoft.com/office/word/2010/wordprocessingCanvas" xmlns:cx="http://schemas.microsoft.com/office/drawing/2014/chartex" xmlns:cx1="http://schemas.microsoft.com/office/drawing/2015/9/8/chartex" xmlns:cx2="http://schemas.microsoft.com/office/drawing/2015/10/21/chartex" xmlns:cx3="http://schemas.microsoft.com/office/drawing/2016/5/9/chartex" xmlns:cx4="http://schemas.microsoft.com/office/drawing/2016/5/10/chartex" xmlns:cx5="http://schemas.microsoft.com/office/drawing/2016/5/11/chartex" xmlns:cx6="http://schemas.microsoft.com/office/drawing/2016/5/12/chartex" xmlns:cx7="http://schemas.microsoft.com/office/drawing/2016/5/13/chartex" xmlns:cx8="http://schemas.microsoft.com/office/drawing/2016/5/14/chartex" xmlns:mc="http://schemas.openxmlformats.org/markup-compatibility/2006" xmlns:aink="http://schemas.microsoft.com/office/drawing/2016/ink" xmlns:am3d="http://schemas.microsoft.com/office/drawing/2017/model3d" xmlns:o="urn:schemas-microsoft-com:office:office" xmlns:r="http://schemas.openxmlformats.org/officeDocument/2006/relationships" xmlns:m="http://schemas.openxmlformats.org/officeDocument/2006/math" xmlns:v="urn:schemas-microsoft-com:vml" xmlns:wp14="http://schemas.microsoft.com/office/word/2010/wordprocessingDrawing" xmlns:wp="http://schemas.openxmlformats.org/drawingml/2006/wordprocessingDrawing" xmlns:w10="urn:schemas-microsoft-com:office:word" xmlns:w="http://schemas.openxmlformats.org/wordprocessingml/2006/main" xmlns:w14="http://schemas.microsoft.com/office/word/2010/wordml" xmlns:w15="http://schemas.microsoft.com/office/word/2012/wordml" xmlns:w16cid="http://schemas.microsoft.com/office/word/2016/wordml/cid" xmlns:w16se="http://schemas.microsoft.com/office/word/2015/wordml/symex" xmlns:wpg="http://schemas.microsoft.com/office/word/2010/wordprocessingGroup" xmlns:wpi="http://schemas.microsoft.com/office/word/2010/wordprocessingInk" xmlns:wne="http://schemas.microsoft.com/office/word/2006/wordml" xmlns:wps="http://schemas.microsoft.com/office/word/2010/wordprocessingShape" mc:Ignorable="w14 w15 w16se w16cid wp14">
   <w:body>
     <w:p>
       <w:pPr>
@@ -36,6 +36,67 @@
     </w:p>
     <w:p>
       <w:r>
+        <w:rPr>
+          <w:noProof/>
+        </w:rPr>
+        <w:drawing>
+          <wp:anchor distT="0" distB="0" distL="114300" distR="114300" simplePos="0" relativeHeight="251658240" behindDoc="0" locked="0" layoutInCell="1" allowOverlap="1" wp14:anchorId="037B15BC" wp14:editId="511AB3D3">
+            <wp:simplePos x="0" y="0"/>
+            <wp:positionH relativeFrom="column">
+              <wp:posOffset>581</wp:posOffset>
+            </wp:positionH>
+            <wp:positionV relativeFrom="paragraph">
+              <wp:posOffset>192405</wp:posOffset>
+            </wp:positionV>
+            <wp:extent cx="5731510" cy="2748280"/>
+            <wp:effectExtent l="0" t="0" r="2540" b="0"/>
+            <wp:wrapTopAndBottom/>
+            <wp:docPr id="2" name="Picture 2"/>
+            <wp:cNvGraphicFramePr>
+              <a:graphicFrameLocks xmlns:a="http://schemas.openxmlformats.org/drawingml/2006/main" noChangeAspect="1"/>
+            </wp:cNvGraphicFramePr>
+            <a:graphic xmlns:a="http://schemas.openxmlformats.org/drawingml/2006/main">
+              <a:graphicData uri="http://schemas.openxmlformats.org/drawingml/2006/picture">
+                <pic:pic xmlns:pic="http://schemas.openxmlformats.org/drawingml/2006/picture">
+                  <pic:nvPicPr>
+                    <pic:cNvPr id="0" name="Picture 1"/>
+                    <pic:cNvPicPr>
+                      <a:picLocks noChangeAspect="1" noChangeArrowheads="1"/>
+                    </pic:cNvPicPr>
+                  </pic:nvPicPr>
+                  <pic:blipFill>
+                    <a:blip r:embed="rId5">
+                      <a:extLst>
+                        <a:ext uri="{28A0092B-C50C-407E-A947-70E740481C1C}">
+                          <a14:useLocalDpi xmlns:a14="http://schemas.microsoft.com/office/drawing/2010/main" val="0"/>
+                        </a:ext>
+                      </a:extLst>
+                    </a:blip>
+                    <a:srcRect/>
+                    <a:stretch>
+                      <a:fillRect/>
+                    </a:stretch>
+                  </pic:blipFill>
+                  <pic:spPr bwMode="auto">
+                    <a:xfrm>
+                      <a:off x="0" y="0"/>
+                      <a:ext cx="5731510" cy="2748280"/>
+                    </a:xfrm>
+                    <a:prstGeom prst="rect">
+                      <a:avLst/>
+                    </a:prstGeom>
+                    <a:noFill/>
+                    <a:ln>
+                      <a:noFill/>
+                    </a:ln>
+                  </pic:spPr>
+                </pic:pic>
+              </a:graphicData>
+            </a:graphic>
+          </wp:anchor>
+        </w:drawing>
+      </w:r>
+      <w:r>
         <w:t xml:space="preserve">The base code that is stored within the code on the </w:t>
       </w:r>
       <w:r>
@@ -43,11 +104,6 @@
       </w:r>
       <w:r>
         <w:t xml:space="preserve"> uses cantilevers of the following design:</w:t>
-      </w:r>
-    </w:p>
-    <w:p>
-      <w:r>
-        <w:t>INSERT PICTURE OF MODEL HERE</w:t>
       </w:r>
     </w:p>
     <w:p>
@@ -66,6 +122,17 @@
       <w:r>
         <w:t>Standard static – This is used for modelling how a concentrated force acting on the centre of the cantilever paddle will deform the cantilever; thus, giving one the stiffness value of said point for that cantilever.</w:t>
       </w:r>
+      <w:r>
+        <w:t xml:space="preserve"> Produces the displacement of the node that the force is applied on for a load of 1N in a .</w:t>
+      </w:r>
+      <w:proofErr w:type="spellStart"/>
+      <w:r>
+        <w:t>rpt</w:t>
+      </w:r>
+      <w:proofErr w:type="spellEnd"/>
+      <w:r>
+        <w:t xml:space="preserve"> file.</w:t>
+      </w:r>
     </w:p>
     <w:p>
       <w:pPr>
@@ -79,7 +146,18 @@
         <w:t>Frequency eigenmodes</w:t>
       </w:r>
       <w:r>
-        <w:t xml:space="preserve"> - …</w:t>
+        <w:t xml:space="preserve"> </w:t>
+      </w:r>
+      <w:r>
+        <w:t>– Finds the first resonant frequency of the part and creates a .</w:t>
+      </w:r>
+      <w:proofErr w:type="spellStart"/>
+      <w:r>
+        <w:t>rpt</w:t>
+      </w:r>
+      <w:proofErr w:type="spellEnd"/>
+      <w:r>
+        <w:t xml:space="preserve"> file with this value</w:t>
       </w:r>
     </w:p>
     <w:p>
@@ -94,7 +172,18 @@
         <w:t>Direct dynamic</w:t>
       </w:r>
       <w:r>
-        <w:t xml:space="preserve"> - …</w:t>
+        <w:t xml:space="preserve"> </w:t>
+      </w:r>
+      <w:r>
+        <w:t>– Writes the stress components in the top surface elements of the cantilever and the position of two nodes in the free end used to measure the angle of the free end to a .</w:t>
+      </w:r>
+      <w:proofErr w:type="spellStart"/>
+      <w:r>
+        <w:t>rpt</w:t>
+      </w:r>
+      <w:proofErr w:type="spellEnd"/>
+      <w:r>
+        <w:t xml:space="preserve"> file given in Coordinates, stress values and displacements.</w:t>
       </w:r>
     </w:p>
     <w:p>
@@ -128,7 +217,13 @@
         <w:t xml:space="preserve"> method</w:t>
       </w:r>
       <w:r>
-        <w:t xml:space="preserve">, however now the load point is varied along the cantilever axis along the paddle. </w:t>
+        <w:t>, however now the load i</w:t>
+      </w:r>
+      <w:r>
+        <w:t xml:space="preserve">s applied on three points along the </w:t>
+      </w:r>
+      <w:r>
+        <w:t xml:space="preserve">cantilever axis along the paddle. </w:t>
       </w:r>
       <w:r>
         <w:t>Thus, outputting</w:t>
@@ -165,13 +260,39 @@
       </w:r>
       <w:r>
         <w:t>.</w:t>
+      </w:r>
+      <w:r>
+        <w:t xml:space="preserve"> (</w:t>
+      </w:r>
+      <w:r>
+        <w:rPr>
+          <w:color w:val="FF0000"/>
+        </w:rPr>
+        <w:t>Currently not working as intended as loads are applied simultaneously</w:t>
+      </w:r>
+      <w:r>
+        <w:rPr>
+          <w:color w:val="FF0000"/>
+        </w:rPr>
+        <w:t xml:space="preserve"> which we can implement if this method proves to be useful</w:t>
+      </w:r>
+      <w:r>
+        <w:t>)</w:t>
       </w:r>
     </w:p>
     <w:p>
+      <w:r>
+        <w:br w:type="page"/>
+      </w:r>
+      <w:bookmarkStart w:id="0" w:name="_GoBack"/>
+      <w:bookmarkEnd w:id="0"/>
+    </w:p>
+    <w:p>
       <w:pPr>
         <w:pStyle w:val="Heading1"/>
       </w:pPr>
       <w:r>
+        <w:lastRenderedPageBreak/>
         <w:t>Structure of the code</w:t>
       </w:r>
     </w:p>
@@ -198,7 +319,6 @@
         <w:rPr>
           <w:noProof/>
         </w:rPr>
-        <w:lastRenderedPageBreak/>
         <w:drawing>
           <wp:inline distT="0" distB="0" distL="0" distR="0" wp14:anchorId="5574DFCF" wp14:editId="064AB144">
             <wp:extent cx="3101645" cy="4536734"/>
@@ -215,7 +335,7 @@
                     <pic:cNvPicPr/>
                   </pic:nvPicPr>
                   <pic:blipFill>
-                    <a:blip r:embed="rId5">
+                    <a:blip r:embed="rId6">
                       <a:extLst>
                         <a:ext uri="{28A0092B-C50C-407E-A947-70E740481C1C}">
                           <a14:useLocalDpi xmlns:a14="http://schemas.microsoft.com/office/drawing/2010/main" val="0"/>
@@ -253,7 +373,7 @@
 </file>
 
 <file path=word/numbering.xml><?xml version="1.0" encoding="utf-8"?>
-<w:numbering xmlns:wpc="http://schemas.microsoft.com/office/word/2010/wordprocessingCanvas" xmlns:cx="http://schemas.microsoft.com/office/drawing/2014/chartex" xmlns:cx1="http://schemas.microsoft.com/office/drawing/2015/9/8/chartex" xmlns:cx2="http://schemas.microsoft.com/office/drawing/2015/10/21/chartex" xmlns:cx3="http://schemas.microsoft.com/office/drawing/2016/5/9/chartex" xmlns:cx4="http://schemas.microsoft.com/office/drawing/2016/5/10/chartex" xmlns:cx5="http://schemas.microsoft.com/office/drawing/2016/5/11/chartex" xmlns:cx6="http://schemas.microsoft.com/office/drawing/2016/5/12/chartex" xmlns:cx7="http://schemas.microsoft.com/office/drawing/2016/5/13/chartex" xmlns:cx8="http://schemas.microsoft.com/office/drawing/2016/5/14/chartex" xmlns:mc="http://schemas.openxmlformats.org/markup-compatibility/2006" xmlns:aink="http://schemas.microsoft.com/office/drawing/2016/ink" xmlns:am3d="http://schemas.microsoft.com/office/drawing/2017/model3d" xmlns:o="urn:schemas-microsoft-com:office:office" xmlns:r="http://schemas.openxmlformats.org/officeDocument/2006/relationships" xmlns:m="http://schemas.openxmlformats.org/officeDocument/2006/math" xmlns:v="urn:schemas-microsoft-com:vml" xmlns:wp14="http://schemas.microsoft.com/office/word/2010/wordprocessingDrawing" xmlns:wp="http://schemas.openxmlformats.org/drawingml/2006/wordprocessingDrawing" xmlns:w10="urn:schemas-microsoft-com:office:word" xmlns:w="http://schemas.openxmlformats.org/wordprocessingml/2006/main" xmlns:w14="http://schemas.microsoft.com/office/word/2010/wordml" xmlns:w15="http://schemas.microsoft.com/office/word/2012/wordml" xmlns:w16cex="http://schemas.microsoft.com/office/word/2018/wordml/cex" xmlns:w16cid="http://schemas.microsoft.com/office/word/2016/wordml/cid" xmlns:w16="http://schemas.microsoft.com/office/word/2018/wordml" xmlns:w16se="http://schemas.microsoft.com/office/word/2015/wordml/symex" xmlns:wpg="http://schemas.microsoft.com/office/word/2010/wordprocessingGroup" xmlns:wpi="http://schemas.microsoft.com/office/word/2010/wordprocessingInk" xmlns:wne="http://schemas.microsoft.com/office/word/2006/wordml" xmlns:wps="http://schemas.microsoft.com/office/word/2010/wordprocessingShape" mc:Ignorable="w14 w15 w16se w16cid w16 w16cex wp14">
+<w:numbering xmlns:wpc="http://schemas.microsoft.com/office/word/2010/wordprocessingCanvas" xmlns:cx="http://schemas.microsoft.com/office/drawing/2014/chartex" xmlns:cx1="http://schemas.microsoft.com/office/drawing/2015/9/8/chartex" xmlns:cx2="http://schemas.microsoft.com/office/drawing/2015/10/21/chartex" xmlns:cx3="http://schemas.microsoft.com/office/drawing/2016/5/9/chartex" xmlns:cx4="http://schemas.microsoft.com/office/drawing/2016/5/10/chartex" xmlns:cx5="http://schemas.microsoft.com/office/drawing/2016/5/11/chartex" xmlns:cx6="http://schemas.microsoft.com/office/drawing/2016/5/12/chartex" xmlns:cx7="http://schemas.microsoft.com/office/drawing/2016/5/13/chartex" xmlns:cx8="http://schemas.microsoft.com/office/drawing/2016/5/14/chartex" xmlns:mc="http://schemas.openxmlformats.org/markup-compatibility/2006" xmlns:aink="http://schemas.microsoft.com/office/drawing/2016/ink" xmlns:am3d="http://schemas.microsoft.com/office/drawing/2017/model3d" xmlns:o="urn:schemas-microsoft-com:office:office" xmlns:r="http://schemas.openxmlformats.org/officeDocument/2006/relationships" xmlns:m="http://schemas.openxmlformats.org/officeDocument/2006/math" xmlns:v="urn:schemas-microsoft-com:vml" xmlns:wp14="http://schemas.microsoft.com/office/word/2010/wordprocessingDrawing" xmlns:wp="http://schemas.openxmlformats.org/drawingml/2006/wordprocessingDrawing" xmlns:w10="urn:schemas-microsoft-com:office:word" xmlns:w="http://schemas.openxmlformats.org/wordprocessingml/2006/main" xmlns:w14="http://schemas.microsoft.com/office/word/2010/wordml" xmlns:w15="http://schemas.microsoft.com/office/word/2012/wordml" xmlns:w16cid="http://schemas.microsoft.com/office/word/2016/wordml/cid" xmlns:w16se="http://schemas.microsoft.com/office/word/2015/wordml/symex" xmlns:wpg="http://schemas.microsoft.com/office/word/2010/wordprocessingGroup" xmlns:wpi="http://schemas.microsoft.com/office/word/2010/wordprocessingInk" xmlns:wne="http://schemas.microsoft.com/office/word/2006/wordml" xmlns:wps="http://schemas.microsoft.com/office/word/2010/wordprocessingShape" mc:Ignorable="w14 w15 w16se w16cid wp14">
   <w:abstractNum w:abstractNumId="0" w15:restartNumberingAfterBreak="0">
     <w:nsid w:val="645674D8"/>
     <w:multiLevelType w:val="hybridMultilevel"/>
@@ -347,7 +467,7 @@
 </file>
 
 <file path=word/styles.xml><?xml version="1.0" encoding="utf-8"?>
-<w:styles xmlns:mc="http://schemas.openxmlformats.org/markup-compatibility/2006" xmlns:r="http://schemas.openxmlformats.org/officeDocument/2006/relationships" xmlns:w="http://schemas.openxmlformats.org/wordprocessingml/2006/main" xmlns:w14="http://schemas.microsoft.com/office/word/2010/wordml" xmlns:w15="http://schemas.microsoft.com/office/word/2012/wordml" xmlns:w16cex="http://schemas.microsoft.com/office/word/2018/wordml/cex" xmlns:w16cid="http://schemas.microsoft.com/office/word/2016/wordml/cid" xmlns:w16="http://schemas.microsoft.com/office/word/2018/wordml" xmlns:w16se="http://schemas.microsoft.com/office/word/2015/wordml/symex" mc:Ignorable="w14 w15 w16se w16cid w16 w16cex">
+<w:styles xmlns:mc="http://schemas.openxmlformats.org/markup-compatibility/2006" xmlns:r="http://schemas.openxmlformats.org/officeDocument/2006/relationships" xmlns:w="http://schemas.openxmlformats.org/wordprocessingml/2006/main" xmlns:w14="http://schemas.microsoft.com/office/word/2010/wordml" xmlns:w15="http://schemas.microsoft.com/office/word/2012/wordml" xmlns:w16cid="http://schemas.microsoft.com/office/word/2016/wordml/cid" xmlns:w16se="http://schemas.microsoft.com/office/word/2015/wordml/symex" mc:Ignorable="w14 w15 w16se w16cid">
   <w:docDefaults>
     <w:rPrDefault>
       <w:rPr>
